--- a/Implementation Details (Cookie Clicker).docx
+++ b/Implementation Details (Cookie Clicker).docx
@@ -198,6 +198,7 @@
           <w:rFonts w:ascii="Times New Roman" w:hAnsi="Times New Roman" w:cs="Times New Roman"/>
           <w:b/>
           <w:bCs/>
+          <w:noProof/>
           <w:sz w:val="40"/>
           <w:szCs w:val="40"/>
         </w:rPr>
@@ -327,6 +328,7 @@
           <w:rFonts w:ascii="Times New Roman" w:hAnsi="Times New Roman" w:cs="Times New Roman"/>
           <w:b/>
           <w:bCs/>
+          <w:noProof/>
           <w:sz w:val="40"/>
           <w:szCs w:val="40"/>
         </w:rPr>
@@ -407,6 +409,7 @@
           <w:rFonts w:ascii="Times New Roman" w:hAnsi="Times New Roman" w:cs="Times New Roman"/>
           <w:b/>
           <w:bCs/>
+          <w:noProof/>
           <w:sz w:val="40"/>
           <w:szCs w:val="40"/>
         </w:rPr>
@@ -532,6 +535,7 @@
           <w:rFonts w:ascii="Times New Roman" w:hAnsi="Times New Roman" w:cs="Times New Roman"/>
           <w:b/>
           <w:bCs/>
+          <w:noProof/>
           <w:sz w:val="40"/>
           <w:szCs w:val="40"/>
         </w:rPr>
@@ -612,6 +616,7 @@
           <w:rFonts w:ascii="Times New Roman" w:hAnsi="Times New Roman" w:cs="Times New Roman"/>
           <w:b/>
           <w:bCs/>
+          <w:noProof/>
           <w:sz w:val="40"/>
           <w:szCs w:val="40"/>
         </w:rPr>
@@ -834,6 +839,7 @@
           <w:rFonts w:ascii="Times New Roman" w:hAnsi="Times New Roman" w:cs="Times New Roman"/>
           <w:b/>
           <w:bCs/>
+          <w:noProof/>
           <w:sz w:val="40"/>
           <w:szCs w:val="40"/>
         </w:rPr>
@@ -999,6 +1005,7 @@
           <w:rFonts w:ascii="Times New Roman" w:hAnsi="Times New Roman" w:cs="Times New Roman"/>
           <w:b/>
           <w:bCs/>
+          <w:noProof/>
           <w:sz w:val="40"/>
           <w:szCs w:val="40"/>
         </w:rPr>
@@ -1382,35 +1389,7 @@
           <w:rFonts w:ascii="Times New Roman" w:hAnsi="Times New Roman" w:cs="Times New Roman"/>
           <w:sz w:val="28"/>
         </w:rPr>
-        <w:t xml:space="preserve">Next </w:t>
-      </w:r>
-      <w:r>
-        <w:rPr>
-          <w:rFonts w:ascii="Times New Roman" w:hAnsi="Times New Roman" w:cs="Times New Roman"/>
-          <w:sz w:val="28"/>
-        </w:rPr>
-        <w:t>is “</w:t>
-      </w:r>
-      <w:r>
-        <w:rPr>
-          <w:rFonts w:ascii="Times New Roman" w:hAnsi="Times New Roman" w:cs="Times New Roman"/>
-          <w:sz w:val="28"/>
-        </w:rPr>
-        <w:t>Auto Clicker</w:t>
-      </w:r>
-      <w:r>
-        <w:rPr>
-          <w:rFonts w:ascii="Times New Roman" w:hAnsi="Times New Roman" w:cs="Times New Roman"/>
-          <w:sz w:val="28"/>
-        </w:rPr>
-        <w:t>” upgrade</w:t>
-      </w:r>
-      <w:r>
-        <w:rPr>
-          <w:rFonts w:ascii="Times New Roman" w:hAnsi="Times New Roman" w:cs="Times New Roman"/>
-          <w:sz w:val="28"/>
-        </w:rPr>
-        <w:t>.</w:t>
+        <w:t>Next is “Auto Clicker” upgrade.</w:t>
       </w:r>
       <w:r>
         <w:rPr>
@@ -1424,14 +1403,7 @@
           <w:rFonts w:ascii="Times New Roman" w:hAnsi="Times New Roman" w:cs="Times New Roman"/>
           <w:sz w:val="28"/>
         </w:rPr>
-        <w:t>This upgrade will</w:t>
-      </w:r>
-      <w:r>
-        <w:rPr>
-          <w:rFonts w:ascii="Times New Roman" w:hAnsi="Times New Roman" w:cs="Times New Roman"/>
-          <w:sz w:val="28"/>
-        </w:rPr>
-        <w:t xml:space="preserve"> auto increase score every second.</w:t>
+        <w:t>This upgrade will auto increase score every second.</w:t>
       </w:r>
       <w:r>
         <w:rPr>
@@ -1445,79 +1417,23 @@
           <w:rFonts w:ascii="Times New Roman" w:hAnsi="Times New Roman" w:cs="Times New Roman"/>
           <w:sz w:val="28"/>
         </w:rPr>
-        <w:t xml:space="preserve">The more you upgrade this, the more score earned per </w:t>
+        <w:t>The more you upgrade this, the more score earned per second.</w:t>
       </w:r>
+    </w:p>
+    <w:p>
+      <w:pPr>
+        <w:ind w:firstLine="720"/>
+        <w:rPr>
+          <w:rFonts w:ascii="Times New Roman" w:hAnsi="Times New Roman" w:cs="Times New Roman"/>
+          <w:sz w:val="28"/>
+        </w:rPr>
+      </w:pPr>
       <w:r>
         <w:rPr>
           <w:rFonts w:ascii="Times New Roman" w:hAnsi="Times New Roman" w:cs="Times New Roman"/>
           <w:sz w:val="28"/>
         </w:rPr>
-        <w:t>second</w:t>
-      </w:r>
-      <w:r>
-        <w:rPr>
-          <w:rFonts w:ascii="Times New Roman" w:hAnsi="Times New Roman" w:cs="Times New Roman"/>
-          <w:sz w:val="28"/>
-        </w:rPr>
-        <w:t>.</w:t>
-      </w:r>
-    </w:p>
-    <w:p>
-      <w:pPr>
-        <w:ind w:firstLine="720"/>
-        <w:rPr>
-          <w:rFonts w:ascii="Times New Roman" w:hAnsi="Times New Roman" w:cs="Times New Roman"/>
-          <w:sz w:val="28"/>
-        </w:rPr>
-      </w:pPr>
-      <w:r>
-        <w:rPr>
-          <w:rFonts w:ascii="Times New Roman" w:hAnsi="Times New Roman" w:cs="Times New Roman"/>
-          <w:sz w:val="28"/>
-        </w:rPr>
-        <w:t xml:space="preserve">Last </w:t>
-      </w:r>
-      <w:r>
-        <w:rPr>
-          <w:rFonts w:ascii="Times New Roman" w:hAnsi="Times New Roman" w:cs="Times New Roman"/>
-          <w:sz w:val="28"/>
-        </w:rPr>
-        <w:t>is “</w:t>
-      </w:r>
-      <w:r>
-        <w:rPr>
-          <w:rFonts w:ascii="Times New Roman" w:hAnsi="Times New Roman" w:cs="Times New Roman"/>
-          <w:sz w:val="28"/>
-        </w:rPr>
-        <w:t>Add Cookie</w:t>
-      </w:r>
-      <w:r>
-        <w:rPr>
-          <w:rFonts w:ascii="Times New Roman" w:hAnsi="Times New Roman" w:cs="Times New Roman"/>
-          <w:sz w:val="28"/>
-        </w:rPr>
-        <w:t>” upgrade.</w:t>
-      </w:r>
-      <w:r>
-        <w:rPr>
-          <w:rFonts w:ascii="Times New Roman" w:hAnsi="Times New Roman" w:cs="Times New Roman"/>
-          <w:sz w:val="28"/>
-        </w:rPr>
-        <w:t xml:space="preserve"> </w:t>
-      </w:r>
-      <w:r>
-        <w:rPr>
-          <w:rFonts w:ascii="Times New Roman" w:hAnsi="Times New Roman" w:cs="Times New Roman"/>
-          <w:sz w:val="28"/>
-        </w:rPr>
-        <w:t>This upgrade will</w:t>
-      </w:r>
-      <w:r>
-        <w:rPr>
-          <w:rFonts w:ascii="Times New Roman" w:hAnsi="Times New Roman" w:cs="Times New Roman"/>
-          <w:sz w:val="28"/>
-        </w:rPr>
-        <w:t xml:space="preserve"> add cookie to the game so you will have more chance clicking the cookies.</w:t>
+        <w:t>Last is “Add Cookie” upgrade. This upgrade will add cookie to the game so you will have more chance clicking the cookies.</w:t>
       </w:r>
     </w:p>
     <w:p>
@@ -1990,8 +1906,6 @@
           <w:szCs w:val="40"/>
         </w:rPr>
       </w:pPr>
-      <w:bookmarkStart w:id="0" w:name="_GoBack"/>
-      <w:bookmarkEnd w:id="0"/>
     </w:p>
     <w:p>
       <w:pPr>
@@ -2074,7 +1988,7 @@
               </wp:anchor>
             </w:drawing>
           </mc:Choice>
-          <mc:Fallback xmlns:w16se="http://schemas.microsoft.com/office/word/2015/wordml/symex" xmlns:w16cid="http://schemas.microsoft.com/office/word/2016/wordml/cid" xmlns:am3d="http://schemas.microsoft.com/office/drawing/2017/model3d" xmlns:aink="http://schemas.microsoft.com/office/drawing/2016/ink" xmlns:cx8="http://schemas.microsoft.com/office/drawing/2016/5/14/chartex" xmlns:cx7="http://schemas.microsoft.com/office/drawing/2016/5/13/chartex" xmlns:cx6="http://schemas.microsoft.com/office/drawing/2016/5/12/chartex" xmlns:cx5="http://schemas.microsoft.com/office/drawing/2016/5/11/chartex" xmlns:cx4="http://schemas.microsoft.com/office/drawing/2016/5/10/chartex" xmlns:cx3="http://schemas.microsoft.com/office/drawing/2016/5/9/chartex" xmlns:cx2="http://schemas.microsoft.com/office/drawing/2015/10/21/chartex" xmlns:cx1="http://schemas.microsoft.com/office/drawing/2015/9/8/chartex" xmlns:cx="http://schemas.microsoft.com/office/drawing/2014/chartex">
+          <mc:Fallback xmlns:cx="http://schemas.microsoft.com/office/drawing/2014/chartex" xmlns:cx1="http://schemas.microsoft.com/office/drawing/2015/9/8/chartex" xmlns:cx2="http://schemas.microsoft.com/office/drawing/2015/10/21/chartex" xmlns:cx3="http://schemas.microsoft.com/office/drawing/2016/5/9/chartex" xmlns:cx4="http://schemas.microsoft.com/office/drawing/2016/5/10/chartex" xmlns:cx5="http://schemas.microsoft.com/office/drawing/2016/5/11/chartex" xmlns:cx6="http://schemas.microsoft.com/office/drawing/2016/5/12/chartex" xmlns:cx7="http://schemas.microsoft.com/office/drawing/2016/5/13/chartex" xmlns:cx8="http://schemas.microsoft.com/office/drawing/2016/5/14/chartex" xmlns:aink="http://schemas.microsoft.com/office/drawing/2016/ink" xmlns:am3d="http://schemas.microsoft.com/office/drawing/2017/model3d" xmlns:w16cid="http://schemas.microsoft.com/office/word/2016/wordml/cid" xmlns:w16se="http://schemas.microsoft.com/office/word/2015/wordml/symex">
             <w:pict>
               <v:line w14:anchorId="38AC57A9" id="Straight Connector 2" o:spid="_x0000_s1026" style="position:absolute;z-index:251660288;visibility:visible;mso-wrap-style:square;mso-width-percent:0;mso-height-percent:0;mso-wrap-distance-left:9pt;mso-wrap-distance-top:0;mso-wrap-distance-right:9pt;mso-wrap-distance-bottom:0;mso-position-horizontal:absolute;mso-position-horizontal-relative:margin;mso-position-vertical:absolute;mso-position-vertical-relative:text;mso-width-percent:0;mso-height-percent:0;mso-width-relative:page;mso-height-relative:page" from="-19.6pt,36.6pt" to="468.2pt,37.15pt" o:gfxdata="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" strokecolor="black [3213]" strokeweight=".5pt">
                 <v:stroke joinstyle="miter"/>
@@ -2154,7 +2068,7 @@
               </wp:anchor>
             </w:drawing>
           </mc:Choice>
-          <mc:Fallback xmlns:w16se="http://schemas.microsoft.com/office/word/2015/wordml/symex" xmlns:w16cid="http://schemas.microsoft.com/office/word/2016/wordml/cid" xmlns:am3d="http://schemas.microsoft.com/office/drawing/2017/model3d" xmlns:aink="http://schemas.microsoft.com/office/drawing/2016/ink" xmlns:cx8="http://schemas.microsoft.com/office/drawing/2016/5/14/chartex" xmlns:cx7="http://schemas.microsoft.com/office/drawing/2016/5/13/chartex" xmlns:cx6="http://schemas.microsoft.com/office/drawing/2016/5/12/chartex" xmlns:cx5="http://schemas.microsoft.com/office/drawing/2016/5/11/chartex" xmlns:cx4="http://schemas.microsoft.com/office/drawing/2016/5/10/chartex" xmlns:cx3="http://schemas.microsoft.com/office/drawing/2016/5/9/chartex" xmlns:cx2="http://schemas.microsoft.com/office/drawing/2015/10/21/chartex" xmlns:cx1="http://schemas.microsoft.com/office/drawing/2015/9/8/chartex" xmlns:cx="http://schemas.microsoft.com/office/drawing/2014/chartex">
+          <mc:Fallback xmlns:cx="http://schemas.microsoft.com/office/drawing/2014/chartex" xmlns:cx1="http://schemas.microsoft.com/office/drawing/2015/9/8/chartex" xmlns:cx2="http://schemas.microsoft.com/office/drawing/2015/10/21/chartex" xmlns:cx3="http://schemas.microsoft.com/office/drawing/2016/5/9/chartex" xmlns:cx4="http://schemas.microsoft.com/office/drawing/2016/5/10/chartex" xmlns:cx5="http://schemas.microsoft.com/office/drawing/2016/5/11/chartex" xmlns:cx6="http://schemas.microsoft.com/office/drawing/2016/5/12/chartex" xmlns:cx7="http://schemas.microsoft.com/office/drawing/2016/5/13/chartex" xmlns:cx8="http://schemas.microsoft.com/office/drawing/2016/5/14/chartex" xmlns:aink="http://schemas.microsoft.com/office/drawing/2016/ink" xmlns:am3d="http://schemas.microsoft.com/office/drawing/2017/model3d" xmlns:w16cid="http://schemas.microsoft.com/office/word/2016/wordml/cid" xmlns:w16se="http://schemas.microsoft.com/office/word/2015/wordml/symex">
             <w:pict>
               <v:line w14:anchorId="3D9310B8" id="Straight Connector 1" o:spid="_x0000_s1026" style="position:absolute;z-index:251658240;visibility:visible;mso-wrap-style:square;mso-width-percent:0;mso-height-percent:0;mso-wrap-distance-left:9pt;mso-wrap-distance-top:0;mso-wrap-distance-right:9pt;mso-wrap-distance-bottom:0;mso-position-horizontal:absolute;mso-position-horizontal-relative:margin;mso-position-vertical:absolute;mso-position-vertical-relative:text;mso-width-percent:0;mso-height-percent:0;mso-width-relative:page;mso-height-relative:page" from="-19.6pt,-9pt" to="468.25pt,-8.45pt" o:gfxdata="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" strokecolor="black [3213]" strokeweight=".5pt">
                 <v:stroke joinstyle="miter"/>
@@ -2378,65 +2292,13 @@
       </w:pPr>
       <w:r>
         <w:rPr>
-          <w:rFonts w:ascii="Times New Roman" w:hAnsi="Times New Roman" w:cs="Times New Roman"/>
           <w:noProof/>
-          <w:sz w:val="28"/>
-        </w:rPr>
-        <w:drawing>
-          <wp:anchor distT="0" distB="0" distL="114300" distR="114300" simplePos="0" relativeHeight="251661312" behindDoc="0" locked="0" layoutInCell="1" allowOverlap="1">
-            <wp:simplePos x="0" y="0"/>
-            <wp:positionH relativeFrom="margin">
-              <wp:posOffset>-175260</wp:posOffset>
-            </wp:positionH>
-            <wp:positionV relativeFrom="paragraph">
-              <wp:posOffset>206375</wp:posOffset>
-            </wp:positionV>
-            <wp:extent cx="6339840" cy="5748020"/>
-            <wp:effectExtent l="0" t="0" r="3810" b="5080"/>
-            <wp:wrapNone/>
-            <wp:docPr id="3" name="Picture 3"/>
-            <wp:cNvGraphicFramePr>
-              <a:graphicFrameLocks xmlns:a="http://schemas.openxmlformats.org/drawingml/2006/main" noChangeAspect="1"/>
-            </wp:cNvGraphicFramePr>
-            <a:graphic xmlns:a="http://schemas.openxmlformats.org/drawingml/2006/main">
-              <a:graphicData uri="http://schemas.openxmlformats.org/drawingml/2006/picture">
-                <pic:pic xmlns:pic="http://schemas.openxmlformats.org/drawingml/2006/picture">
-                  <pic:nvPicPr>
-                    <pic:cNvPr id="3" name="UML.png"/>
-                    <pic:cNvPicPr/>
-                  </pic:nvPicPr>
-                  <pic:blipFill>
-                    <a:blip r:embed="rId12">
-                      <a:extLst>
-                        <a:ext uri="{28A0092B-C50C-407E-A947-70E740481C1C}">
-                          <a14:useLocalDpi xmlns:a14="http://schemas.microsoft.com/office/drawing/2010/main" val="0"/>
-                        </a:ext>
-                      </a:extLst>
-                    </a:blip>
-                    <a:stretch>
-                      <a:fillRect/>
-                    </a:stretch>
-                  </pic:blipFill>
-                  <pic:spPr>
-                    <a:xfrm>
-                      <a:off x="0" y="0"/>
-                      <a:ext cx="6339840" cy="5748020"/>
-                    </a:xfrm>
-                    <a:prstGeom prst="rect">
-                      <a:avLst/>
-                    </a:prstGeom>
-                  </pic:spPr>
-                </pic:pic>
-              </a:graphicData>
-            </a:graphic>
-            <wp14:sizeRelH relativeFrom="page">
-              <wp14:pctWidth>0</wp14:pctWidth>
-            </wp14:sizeRelH>
-            <wp14:sizeRelV relativeFrom="page">
-              <wp14:pctHeight>0</wp14:pctHeight>
-            </wp14:sizeRelV>
-          </wp:anchor>
-        </w:drawing>
+        </w:rPr>
+        <w:pict>
+          <v:shape id="_x0000_s1032" type="#_x0000_t75" alt="" style="position:absolute;margin-left:.25pt;margin-top:4.1pt;width:475.55pt;height:431pt;z-index:251706368;mso-position-horizontal-relative:text;mso-position-vertical-relative:text;mso-width-relative:page;mso-height-relative:page">
+            <v:imagedata r:id="rId12" r:href="rId13"/>
+          </v:shape>
+        </w:pict>
       </w:r>
     </w:p>
     <w:p>
@@ -2617,6 +2479,8 @@
         </w:rPr>
         <w:t>The UML diagram of the program.</w:t>
       </w:r>
+      <w:bookmarkStart w:id="0" w:name="_GoBack"/>
+      <w:bookmarkEnd w:id="0"/>
     </w:p>
     <w:p>
       <w:pPr>
@@ -2712,7 +2576,7 @@
                     <pic:cNvPicPr/>
                   </pic:nvPicPr>
                   <pic:blipFill rotWithShape="1">
-                    <a:blip r:embed="rId13" cstate="print">
+                    <a:blip r:embed="rId14" cstate="print">
                       <a:extLst>
                         <a:ext uri="{28A0092B-C50C-407E-A947-70E740481C1C}">
                           <a14:useLocalDpi xmlns:a14="http://schemas.microsoft.com/office/drawing/2010/main" val="0"/>
@@ -2939,7 +2803,7 @@
               </wp:anchor>
             </w:drawing>
           </mc:Choice>
-          <mc:Fallback xmlns:w16se="http://schemas.microsoft.com/office/word/2015/wordml/symex" xmlns:w16cid="http://schemas.microsoft.com/office/word/2016/wordml/cid" xmlns:am3d="http://schemas.microsoft.com/office/drawing/2017/model3d" xmlns:aink="http://schemas.microsoft.com/office/drawing/2016/ink" xmlns:cx8="http://schemas.microsoft.com/office/drawing/2016/5/14/chartex" xmlns:cx7="http://schemas.microsoft.com/office/drawing/2016/5/13/chartex" xmlns:cx6="http://schemas.microsoft.com/office/drawing/2016/5/12/chartex" xmlns:cx5="http://schemas.microsoft.com/office/drawing/2016/5/11/chartex" xmlns:cx4="http://schemas.microsoft.com/office/drawing/2016/5/10/chartex" xmlns:cx3="http://schemas.microsoft.com/office/drawing/2016/5/9/chartex" xmlns:cx2="http://schemas.microsoft.com/office/drawing/2015/10/21/chartex" xmlns:cx1="http://schemas.microsoft.com/office/drawing/2015/9/8/chartex" xmlns:cx="http://schemas.microsoft.com/office/drawing/2014/chartex">
+          <mc:Fallback xmlns:cx="http://schemas.microsoft.com/office/drawing/2014/chartex" xmlns:cx1="http://schemas.microsoft.com/office/drawing/2015/9/8/chartex" xmlns:cx2="http://schemas.microsoft.com/office/drawing/2015/10/21/chartex" xmlns:cx3="http://schemas.microsoft.com/office/drawing/2016/5/9/chartex" xmlns:cx4="http://schemas.microsoft.com/office/drawing/2016/5/10/chartex" xmlns:cx5="http://schemas.microsoft.com/office/drawing/2016/5/11/chartex" xmlns:cx6="http://schemas.microsoft.com/office/drawing/2016/5/12/chartex" xmlns:cx7="http://schemas.microsoft.com/office/drawing/2016/5/13/chartex" xmlns:cx8="http://schemas.microsoft.com/office/drawing/2016/5/14/chartex" xmlns:aink="http://schemas.microsoft.com/office/drawing/2016/ink" xmlns:am3d="http://schemas.microsoft.com/office/drawing/2017/model3d" xmlns:w16cid="http://schemas.microsoft.com/office/word/2016/wordml/cid" xmlns:w16se="http://schemas.microsoft.com/office/word/2015/wordml/symex">
             <w:pict>
               <v:rect w14:anchorId="572A940C" id="Rectangle 6" o:spid="_x0000_s1026" style="position:absolute;margin-left:-9pt;margin-top:12.45pt;width:470.45pt;height:274.8pt;z-index:251663360;visibility:visible;mso-wrap-style:square;mso-wrap-distance-left:9pt;mso-wrap-distance-top:0;mso-wrap-distance-right:9pt;mso-wrap-distance-bottom:0;mso-position-horizontal:absolute;mso-position-horizontal-relative:text;mso-position-vertical:absolute;mso-position-vertical-relative:text;v-text-anchor:middle" o:gfxdata="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" filled="f" strokecolor="#1f3763 [1604]" strokeweight="4.5pt"/>
             </w:pict>
@@ -3307,7 +3171,7 @@
               </wp:anchor>
             </w:drawing>
           </mc:Choice>
-          <mc:Fallback xmlns:w16se="http://schemas.microsoft.com/office/word/2015/wordml/symex" xmlns:w16cid="http://schemas.microsoft.com/office/word/2016/wordml/cid" xmlns:am3d="http://schemas.microsoft.com/office/drawing/2017/model3d" xmlns:aink="http://schemas.microsoft.com/office/drawing/2016/ink" xmlns:cx8="http://schemas.microsoft.com/office/drawing/2016/5/14/chartex" xmlns:cx7="http://schemas.microsoft.com/office/drawing/2016/5/13/chartex" xmlns:cx6="http://schemas.microsoft.com/office/drawing/2016/5/12/chartex" xmlns:cx5="http://schemas.microsoft.com/office/drawing/2016/5/11/chartex" xmlns:cx4="http://schemas.microsoft.com/office/drawing/2016/5/10/chartex" xmlns:cx3="http://schemas.microsoft.com/office/drawing/2016/5/9/chartex" xmlns:cx2="http://schemas.microsoft.com/office/drawing/2015/10/21/chartex" xmlns:cx1="http://schemas.microsoft.com/office/drawing/2015/9/8/chartex" xmlns:cx="http://schemas.microsoft.com/office/drawing/2014/chartex">
+          <mc:Fallback xmlns:cx="http://schemas.microsoft.com/office/drawing/2014/chartex" xmlns:cx1="http://schemas.microsoft.com/office/drawing/2015/9/8/chartex" xmlns:cx2="http://schemas.microsoft.com/office/drawing/2015/10/21/chartex" xmlns:cx3="http://schemas.microsoft.com/office/drawing/2016/5/9/chartex" xmlns:cx4="http://schemas.microsoft.com/office/drawing/2016/5/10/chartex" xmlns:cx5="http://schemas.microsoft.com/office/drawing/2016/5/11/chartex" xmlns:cx6="http://schemas.microsoft.com/office/drawing/2016/5/12/chartex" xmlns:cx7="http://schemas.microsoft.com/office/drawing/2016/5/13/chartex" xmlns:cx8="http://schemas.microsoft.com/office/drawing/2016/5/14/chartex" xmlns:aink="http://schemas.microsoft.com/office/drawing/2016/ink" xmlns:am3d="http://schemas.microsoft.com/office/drawing/2017/model3d" xmlns:w16cid="http://schemas.microsoft.com/office/word/2016/wordml/cid" xmlns:w16se="http://schemas.microsoft.com/office/word/2015/wordml/symex">
             <w:pict>
               <v:rect w14:anchorId="42A03C85" id="Rectangle 14" o:spid="_x0000_s1026" style="position:absolute;margin-left:-12.6pt;margin-top:23.4pt;width:479.4pt;height:291pt;z-index:251672576;visibility:visible;mso-wrap-style:square;mso-width-percent:0;mso-wrap-distance-left:9pt;mso-wrap-distance-top:0;mso-wrap-distance-right:9pt;mso-wrap-distance-bottom:0;mso-position-horizontal:absolute;mso-position-horizontal-relative:text;mso-position-vertical:absolute;mso-position-vertical-relative:text;mso-width-percent:0;mso-width-relative:margin;v-text-anchor:middle" o:gfxdata="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" filled="f" strokecolor="black [3213]" strokeweight="3pt"/>
             </w:pict>
@@ -3344,7 +3208,7 @@
                     <pic:cNvPicPr/>
                   </pic:nvPicPr>
                   <pic:blipFill rotWithShape="1">
-                    <a:blip r:embed="rId14" cstate="print">
+                    <a:blip r:embed="rId15" cstate="print">
                       <a:extLst>
                         <a:ext uri="{28A0092B-C50C-407E-A947-70E740481C1C}">
                           <a14:useLocalDpi xmlns:a14="http://schemas.microsoft.com/office/drawing/2010/main" val="0"/>
@@ -3833,7 +3697,7 @@
               </wp:anchor>
             </w:drawing>
           </mc:Choice>
-          <mc:Fallback xmlns:w16se="http://schemas.microsoft.com/office/word/2015/wordml/symex" xmlns:w16cid="http://schemas.microsoft.com/office/word/2016/wordml/cid" xmlns:am3d="http://schemas.microsoft.com/office/drawing/2017/model3d" xmlns:aink="http://schemas.microsoft.com/office/drawing/2016/ink" xmlns:cx8="http://schemas.microsoft.com/office/drawing/2016/5/14/chartex" xmlns:cx7="http://schemas.microsoft.com/office/drawing/2016/5/13/chartex" xmlns:cx6="http://schemas.microsoft.com/office/drawing/2016/5/12/chartex" xmlns:cx5="http://schemas.microsoft.com/office/drawing/2016/5/11/chartex" xmlns:cx4="http://schemas.microsoft.com/office/drawing/2016/5/10/chartex" xmlns:cx3="http://schemas.microsoft.com/office/drawing/2016/5/9/chartex" xmlns:cx2="http://schemas.microsoft.com/office/drawing/2015/10/21/chartex" xmlns:cx1="http://schemas.microsoft.com/office/drawing/2015/9/8/chartex" xmlns:cx="http://schemas.microsoft.com/office/drawing/2014/chartex">
+          <mc:Fallback xmlns:cx="http://schemas.microsoft.com/office/drawing/2014/chartex" xmlns:cx1="http://schemas.microsoft.com/office/drawing/2015/9/8/chartex" xmlns:cx2="http://schemas.microsoft.com/office/drawing/2015/10/21/chartex" xmlns:cx3="http://schemas.microsoft.com/office/drawing/2016/5/9/chartex" xmlns:cx4="http://schemas.microsoft.com/office/drawing/2016/5/10/chartex" xmlns:cx5="http://schemas.microsoft.com/office/drawing/2016/5/11/chartex" xmlns:cx6="http://schemas.microsoft.com/office/drawing/2016/5/12/chartex" xmlns:cx7="http://schemas.microsoft.com/office/drawing/2016/5/13/chartex" xmlns:cx8="http://schemas.microsoft.com/office/drawing/2016/5/14/chartex" xmlns:aink="http://schemas.microsoft.com/office/drawing/2016/ink" xmlns:am3d="http://schemas.microsoft.com/office/drawing/2017/model3d" xmlns:w16cid="http://schemas.microsoft.com/office/word/2016/wordml/cid" xmlns:w16se="http://schemas.microsoft.com/office/word/2015/wordml/symex">
             <w:pict>
               <v:rect w14:anchorId="35D406CB" id="Rectangle 12" o:spid="_x0000_s1026" style="position:absolute;margin-left:425.4pt;margin-top:11.2pt;width:38.4pt;height:276pt;z-index:251666943;visibility:visible;mso-wrap-style:square;mso-height-percent:0;mso-wrap-distance-left:9pt;mso-wrap-distance-top:0;mso-wrap-distance-right:9pt;mso-wrap-distance-bottom:0;mso-position-horizontal:absolute;mso-position-horizontal-relative:text;mso-position-vertical:absolute;mso-position-vertical-relative:text;mso-height-percent:0;mso-height-relative:margin;v-text-anchor:middle" o:gfxdata="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" filled="f" strokecolor="#ffc000 [3207]" strokeweight="4.5pt"/>
             </w:pict>
@@ -3915,7 +3779,7 @@
               </wp:anchor>
             </w:drawing>
           </mc:Choice>
-          <mc:Fallback xmlns:w16se="http://schemas.microsoft.com/office/word/2015/wordml/symex" xmlns:w16cid="http://schemas.microsoft.com/office/word/2016/wordml/cid" xmlns:am3d="http://schemas.microsoft.com/office/drawing/2017/model3d" xmlns:aink="http://schemas.microsoft.com/office/drawing/2016/ink" xmlns:cx8="http://schemas.microsoft.com/office/drawing/2016/5/14/chartex" xmlns:cx7="http://schemas.microsoft.com/office/drawing/2016/5/13/chartex" xmlns:cx6="http://schemas.microsoft.com/office/drawing/2016/5/12/chartex" xmlns:cx5="http://schemas.microsoft.com/office/drawing/2016/5/11/chartex" xmlns:cx4="http://schemas.microsoft.com/office/drawing/2016/5/10/chartex" xmlns:cx3="http://schemas.microsoft.com/office/drawing/2016/5/9/chartex" xmlns:cx2="http://schemas.microsoft.com/office/drawing/2015/10/21/chartex" xmlns:cx1="http://schemas.microsoft.com/office/drawing/2015/9/8/chartex" xmlns:cx="http://schemas.microsoft.com/office/drawing/2014/chartex">
+          <mc:Fallback xmlns:cx="http://schemas.microsoft.com/office/drawing/2014/chartex" xmlns:cx1="http://schemas.microsoft.com/office/drawing/2015/9/8/chartex" xmlns:cx2="http://schemas.microsoft.com/office/drawing/2015/10/21/chartex" xmlns:cx3="http://schemas.microsoft.com/office/drawing/2016/5/9/chartex" xmlns:cx4="http://schemas.microsoft.com/office/drawing/2016/5/10/chartex" xmlns:cx5="http://schemas.microsoft.com/office/drawing/2016/5/11/chartex" xmlns:cx6="http://schemas.microsoft.com/office/drawing/2016/5/12/chartex" xmlns:cx7="http://schemas.microsoft.com/office/drawing/2016/5/13/chartex" xmlns:cx8="http://schemas.microsoft.com/office/drawing/2016/5/14/chartex" xmlns:aink="http://schemas.microsoft.com/office/drawing/2016/ink" xmlns:am3d="http://schemas.microsoft.com/office/drawing/2017/model3d" xmlns:w16cid="http://schemas.microsoft.com/office/word/2016/wordml/cid" xmlns:w16se="http://schemas.microsoft.com/office/word/2015/wordml/symex">
             <w:pict>
               <v:rect w14:anchorId="388DE011" id="Rectangle 11" o:spid="_x0000_s1026" style="position:absolute;margin-left:89.4pt;margin-top:11.8pt;width:331.8pt;height:275.4pt;z-index:251670528;visibility:visible;mso-wrap-style:square;mso-width-percent:0;mso-height-percent:0;mso-wrap-distance-left:9pt;mso-wrap-distance-top:0;mso-wrap-distance-right:9pt;mso-wrap-distance-bottom:0;mso-position-horizontal:absolute;mso-position-horizontal-relative:text;mso-position-vertical:absolute;mso-position-vertical-relative:text;mso-width-percent:0;mso-height-percent:0;mso-width-relative:margin;mso-height-relative:margin;v-text-anchor:middle" o:gfxdata="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" filled="f" strokecolor="#70ad47 [3209]" strokeweight="4.5pt"/>
             </w:pict>
@@ -3997,7 +3861,7 @@
               </wp:anchor>
             </w:drawing>
           </mc:Choice>
-          <mc:Fallback xmlns:w16se="http://schemas.microsoft.com/office/word/2015/wordml/symex" xmlns:w16cid="http://schemas.microsoft.com/office/word/2016/wordml/cid" xmlns:am3d="http://schemas.microsoft.com/office/drawing/2017/model3d" xmlns:aink="http://schemas.microsoft.com/office/drawing/2016/ink" xmlns:cx8="http://schemas.microsoft.com/office/drawing/2016/5/14/chartex" xmlns:cx7="http://schemas.microsoft.com/office/drawing/2016/5/13/chartex" xmlns:cx6="http://schemas.microsoft.com/office/drawing/2016/5/12/chartex" xmlns:cx5="http://schemas.microsoft.com/office/drawing/2016/5/11/chartex" xmlns:cx4="http://schemas.microsoft.com/office/drawing/2016/5/10/chartex" xmlns:cx3="http://schemas.microsoft.com/office/drawing/2016/5/9/chartex" xmlns:cx2="http://schemas.microsoft.com/office/drawing/2015/10/21/chartex" xmlns:cx1="http://schemas.microsoft.com/office/drawing/2015/9/8/chartex" xmlns:cx="http://schemas.microsoft.com/office/drawing/2014/chartex">
+          <mc:Fallback xmlns:cx="http://schemas.microsoft.com/office/drawing/2014/chartex" xmlns:cx1="http://schemas.microsoft.com/office/drawing/2015/9/8/chartex" xmlns:cx2="http://schemas.microsoft.com/office/drawing/2015/10/21/chartex" xmlns:cx3="http://schemas.microsoft.com/office/drawing/2016/5/9/chartex" xmlns:cx4="http://schemas.microsoft.com/office/drawing/2016/5/10/chartex" xmlns:cx5="http://schemas.microsoft.com/office/drawing/2016/5/11/chartex" xmlns:cx6="http://schemas.microsoft.com/office/drawing/2016/5/12/chartex" xmlns:cx7="http://schemas.microsoft.com/office/drawing/2016/5/13/chartex" xmlns:cx8="http://schemas.microsoft.com/office/drawing/2016/5/14/chartex" xmlns:aink="http://schemas.microsoft.com/office/drawing/2016/ink" xmlns:am3d="http://schemas.microsoft.com/office/drawing/2017/model3d" xmlns:w16cid="http://schemas.microsoft.com/office/word/2016/wordml/cid" xmlns:w16se="http://schemas.microsoft.com/office/word/2015/wordml/symex">
             <w:pict>
               <v:rect w14:anchorId="322053A5" id="Rectangle 10" o:spid="_x0000_s1026" style="position:absolute;margin-left:-9.6pt;margin-top:11.8pt;width:95.4pt;height:275.4pt;z-index:251667456;visibility:visible;mso-wrap-style:square;mso-width-percent:0;mso-height-percent:0;mso-wrap-distance-left:9pt;mso-wrap-distance-top:0;mso-wrap-distance-right:9pt;mso-wrap-distance-bottom:0;mso-position-horizontal:absolute;mso-position-horizontal-relative:text;mso-position-vertical:absolute;mso-position-vertical-relative:text;mso-width-percent:0;mso-height-percent:0;mso-width-relative:margin;mso-height-relative:margin;v-text-anchor:middle" o:gfxdata="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" filled="f" strokecolor="#ed7d31 [3205]" strokeweight="4.5pt"/>
             </w:pict>
@@ -4333,7 +4197,7 @@
               </wp:anchor>
             </w:drawing>
           </mc:Choice>
-          <mc:Fallback xmlns:w16se="http://schemas.microsoft.com/office/word/2015/wordml/symex" xmlns:w16cid="http://schemas.microsoft.com/office/word/2016/wordml/cid" xmlns:am3d="http://schemas.microsoft.com/office/drawing/2017/model3d" xmlns:aink="http://schemas.microsoft.com/office/drawing/2016/ink" xmlns:cx8="http://schemas.microsoft.com/office/drawing/2016/5/14/chartex" xmlns:cx7="http://schemas.microsoft.com/office/drawing/2016/5/13/chartex" xmlns:cx6="http://schemas.microsoft.com/office/drawing/2016/5/12/chartex" xmlns:cx5="http://schemas.microsoft.com/office/drawing/2016/5/11/chartex" xmlns:cx4="http://schemas.microsoft.com/office/drawing/2016/5/10/chartex" xmlns:cx3="http://schemas.microsoft.com/office/drawing/2016/5/9/chartex" xmlns:cx2="http://schemas.microsoft.com/office/drawing/2015/10/21/chartex" xmlns:cx1="http://schemas.microsoft.com/office/drawing/2015/9/8/chartex" xmlns:cx="http://schemas.microsoft.com/office/drawing/2014/chartex">
+          <mc:Fallback xmlns:cx="http://schemas.microsoft.com/office/drawing/2014/chartex" xmlns:cx1="http://schemas.microsoft.com/office/drawing/2015/9/8/chartex" xmlns:cx2="http://schemas.microsoft.com/office/drawing/2015/10/21/chartex" xmlns:cx3="http://schemas.microsoft.com/office/drawing/2016/5/9/chartex" xmlns:cx4="http://schemas.microsoft.com/office/drawing/2016/5/10/chartex" xmlns:cx5="http://schemas.microsoft.com/office/drawing/2016/5/11/chartex" xmlns:cx6="http://schemas.microsoft.com/office/drawing/2016/5/12/chartex" xmlns:cx7="http://schemas.microsoft.com/office/drawing/2016/5/13/chartex" xmlns:cx8="http://schemas.microsoft.com/office/drawing/2016/5/14/chartex" xmlns:aink="http://schemas.microsoft.com/office/drawing/2016/ink" xmlns:am3d="http://schemas.microsoft.com/office/drawing/2017/model3d" xmlns:w16cid="http://schemas.microsoft.com/office/word/2016/wordml/cid" xmlns:w16se="http://schemas.microsoft.com/office/word/2015/wordml/symex">
             <w:pict>
               <v:rect w14:anchorId="28AE6B77" id="Rectangle 19" o:spid="_x0000_s1026" style="position:absolute;margin-left:-16.2pt;margin-top:7.8pt;width:480pt;height:277.8pt;z-index:251677696;visibility:visible;mso-wrap-style:square;mso-width-percent:0;mso-wrap-distance-left:9pt;mso-wrap-distance-top:0;mso-wrap-distance-right:9pt;mso-wrap-distance-bottom:0;mso-position-horizontal:absolute;mso-position-horizontal-relative:margin;mso-position-vertical:absolute;mso-position-vertical-relative:text;mso-width-percent:0;mso-width-relative:margin;v-text-anchor:middle" o:gfxdata="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" filled="f" strokecolor="#5b9bd5 [3208]" strokeweight="4.5pt">
                 <w10:wrap anchorx="margin"/>
@@ -4372,7 +4236,7 @@
                     <pic:cNvPicPr/>
                   </pic:nvPicPr>
                   <pic:blipFill>
-                    <a:blip r:embed="rId15" cstate="print">
+                    <a:blip r:embed="rId16" cstate="print">
                       <a:extLst>
                         <a:ext uri="{28A0092B-C50C-407E-A947-70E740481C1C}">
                           <a14:useLocalDpi xmlns:a14="http://schemas.microsoft.com/office/drawing/2010/main" val="0"/>
@@ -9743,8 +9607,17 @@
               <w:rPr>
                 <w:rFonts w:ascii="Times New Roman" w:hAnsi="Times New Roman" w:cs="Times New Roman"/>
                 <w:sz w:val="28"/>
-              </w:rPr>
-              <w:t>Getters &amp; Setters</w:t>
+                <w:shd w:val="clear" w:color="auto" w:fill="E8F2FE"/>
+              </w:rPr>
+              <w:t xml:space="preserve">+ </w:t>
+            </w:r>
+            <w:r>
+              <w:rPr>
+                <w:rFonts w:ascii="Times New Roman" w:hAnsi="Times New Roman" w:cs="Times New Roman"/>
+                <w:sz w:val="28"/>
+                <w:shd w:val="clear" w:color="auto" w:fill="E8F2FE"/>
+              </w:rPr>
+              <w:t>void updateButton()</w:t>
             </w:r>
           </w:p>
         </w:tc>
@@ -9764,6 +9637,63 @@
                 <w:rFonts w:ascii="Times New Roman" w:hAnsi="Times New Roman" w:cs="Times New Roman"/>
                 <w:sz w:val="28"/>
               </w:rPr>
+              <w:t>Update the status of each upgrade button.</w:t>
+            </w:r>
+          </w:p>
+          <w:p>
+            <w:pPr>
+              <w:rPr>
+                <w:rFonts w:ascii="Times New Roman" w:hAnsi="Times New Roman" w:cs="Times New Roman"/>
+                <w:sz w:val="28"/>
+              </w:rPr>
+            </w:pPr>
+            <w:r>
+              <w:rPr>
+                <w:rFonts w:ascii="Times New Roman" w:hAnsi="Times New Roman" w:cs="Times New Roman"/>
+                <w:sz w:val="28"/>
+              </w:rPr>
+              <w:t>If the score isn’t enough to upgrade, the button will be disabled.</w:t>
+            </w:r>
+          </w:p>
+        </w:tc>
+      </w:tr>
+      <w:tr>
+        <w:tc>
+          <w:tcPr>
+            <w:tcW w:w="4508" w:type="dxa"/>
+          </w:tcPr>
+          <w:p>
+            <w:pPr>
+              <w:rPr>
+                <w:rFonts w:ascii="Times New Roman" w:hAnsi="Times New Roman" w:cs="Times New Roman"/>
+                <w:sz w:val="28"/>
+              </w:rPr>
+            </w:pPr>
+            <w:r>
+              <w:rPr>
+                <w:rFonts w:ascii="Times New Roman" w:hAnsi="Times New Roman" w:cs="Times New Roman"/>
+                <w:sz w:val="28"/>
+              </w:rPr>
+              <w:t>Getters &amp; Setters</w:t>
+            </w:r>
+          </w:p>
+        </w:tc>
+        <w:tc>
+          <w:tcPr>
+            <w:tcW w:w="4508" w:type="dxa"/>
+          </w:tcPr>
+          <w:p>
+            <w:pPr>
+              <w:rPr>
+                <w:rFonts w:ascii="Times New Roman" w:hAnsi="Times New Roman" w:cs="Times New Roman"/>
+                <w:sz w:val="28"/>
+              </w:rPr>
+            </w:pPr>
+            <w:r>
+              <w:rPr>
+                <w:rFonts w:ascii="Times New Roman" w:hAnsi="Times New Roman" w:cs="Times New Roman"/>
+                <w:sz w:val="28"/>
+              </w:rPr>
               <w:t xml:space="preserve">Every field (except scorelabel, upgradingpath, and consolebgpath) has its getter. Only </w:t>
             </w:r>
             <w:r>
@@ -9798,6 +9728,14 @@
         </w:tc>
       </w:tr>
     </w:tbl>
+    <w:p>
+      <w:pPr>
+        <w:rPr>
+          <w:rFonts w:ascii="Times New Roman" w:hAnsi="Times New Roman" w:cs="Times New Roman"/>
+          <w:sz w:val="28"/>
+        </w:rPr>
+      </w:pPr>
+    </w:p>
     <w:p>
       <w:pPr>
         <w:rPr>
@@ -9850,6 +9788,7 @@
           <w:sz w:val="36"/>
           <w:szCs w:val="36"/>
         </w:rPr>
+        <w:lastRenderedPageBreak/>
         <w:t>5. Class Application.Board extends Pane</w:t>
       </w:r>
     </w:p>
@@ -9975,7 +9914,6 @@
                 <w:rFonts w:ascii="Times New Roman" w:hAnsi="Times New Roman" w:cs="Times New Roman"/>
                 <w:sz w:val="28"/>
               </w:rPr>
-              <w:lastRenderedPageBreak/>
               <w:t>+ Board()</w:t>
             </w:r>
           </w:p>
@@ -10478,6 +10416,7 @@
                 <w:rFonts w:ascii="Times New Roman" w:hAnsi="Times New Roman" w:cs="Times New Roman"/>
                 <w:sz w:val="28"/>
               </w:rPr>
+              <w:lastRenderedPageBreak/>
               <w:t>- double progress</w:t>
             </w:r>
           </w:p>
@@ -10602,7 +10541,6 @@
                 <w:rFonts w:ascii="Times New Roman" w:hAnsi="Times New Roman" w:cs="Times New Roman"/>
                 <w:sz w:val="28"/>
               </w:rPr>
-              <w:lastRenderedPageBreak/>
               <w:t xml:space="preserve">+ </w:t>
             </w:r>
             <w:r>
@@ -11019,6 +10957,7 @@
           <w:color w:val="5B9BD5" w:themeColor="accent5"/>
           <w:sz w:val="28"/>
         </w:rPr>
+        <w:lastRenderedPageBreak/>
         <w:t>6.3 Method</w:t>
       </w:r>
     </w:p>
@@ -11137,7 +11076,6 @@
                 <w:rFonts w:ascii="Times New Roman" w:hAnsi="Times New Roman" w:cs="Times New Roman"/>
                 <w:sz w:val="28"/>
               </w:rPr>
-              <w:lastRenderedPageBreak/>
               <w:t>+ void reset()</w:t>
             </w:r>
           </w:p>
@@ -11731,6 +11669,7 @@
                 <w:rFonts w:ascii="Times New Roman" w:hAnsi="Times New Roman" w:cs="Times New Roman"/>
                 <w:sz w:val="28"/>
               </w:rPr>
+              <w:lastRenderedPageBreak/>
               <w:t>+ WelcomePage()</w:t>
             </w:r>
           </w:p>
@@ -11830,7 +11769,6 @@
                 <w:rFonts w:ascii="Times New Roman" w:hAnsi="Times New Roman" w:cs="Times New Roman"/>
                 <w:sz w:val="28"/>
               </w:rPr>
-              <w:lastRenderedPageBreak/>
               <w:t>title is a label with the text “Cookie Clicker” (Its font style is Ravie. Its font size is 100. It is white and underlined.”</w:t>
             </w:r>
           </w:p>
@@ -12113,7 +12051,6 @@
                 <w:rFonts w:ascii="Times New Roman" w:hAnsi="Times New Roman" w:cs="Times New Roman"/>
                 <w:sz w:val="28"/>
               </w:rPr>
-              <w:lastRenderedPageBreak/>
               <w:t>+ String getPlayerName()</w:t>
             </w:r>
           </w:p>
@@ -13213,6 +13150,7 @@
                 <w:rFonts w:ascii="Times New Roman" w:hAnsi="Times New Roman" w:cs="Times New Roman"/>
                 <w:sz w:val="28"/>
               </w:rPr>
+              <w:lastRenderedPageBreak/>
               <w:t>highscores</w:t>
             </w:r>
             <w:r>
@@ -13368,7 +13306,6 @@
                 <w:rFonts w:ascii="Times New Roman" w:hAnsi="Times New Roman" w:cs="Times New Roman"/>
                 <w:sz w:val="28"/>
               </w:rPr>
-              <w:lastRenderedPageBreak/>
               <w:t xml:space="preserve">highscorelabel3 is a label with the text “#3: ” + </w:t>
             </w:r>
             <w:r>
@@ -13897,7 +13834,6 @@
                 <w:rFonts w:ascii="Times New Roman" w:hAnsi="Times New Roman" w:cs="Times New Roman"/>
                 <w:sz w:val="28"/>
               </w:rPr>
-              <w:lastRenderedPageBreak/>
               <w:t>- int interval</w:t>
             </w:r>
           </w:p>
@@ -14521,6 +14457,7 @@
                 <w:rFonts w:ascii="Times New Roman" w:hAnsi="Times New Roman" w:cs="Times New Roman"/>
                 <w:sz w:val="28"/>
               </w:rPr>
+              <w:lastRenderedPageBreak/>
               <w:t>Updates addcost, addlabel, and addcostlabel.</w:t>
             </w:r>
           </w:p>
@@ -14576,7 +14513,6 @@
                 <w:rFonts w:ascii="Times New Roman" w:hAnsi="Times New Roman" w:cs="Times New Roman"/>
                 <w:sz w:val="28"/>
               </w:rPr>
-              <w:lastRenderedPageBreak/>
               <w:t xml:space="preserve">Initializes interval to 100 and </w:t>
             </w:r>
             <w:r>
@@ -14980,7 +14916,6 @@
                 <w:rFonts w:ascii="Times New Roman" w:hAnsi="Times New Roman" w:cs="Times New Roman"/>
                 <w:sz w:val="28"/>
               </w:rPr>
-              <w:lastRenderedPageBreak/>
               <w:t xml:space="preserve">+ </w:t>
             </w:r>
             <w:r>
@@ -17885,6 +17820,121 @@
     </w:lvl>
   </w:abstractNum>
   <w:abstractNum w:abstractNumId="25" w15:restartNumberingAfterBreak="0">
+    <w:nsid w:val="5561222D"/>
+    <w:multiLevelType w:val="hybridMultilevel"/>
+    <w:tmpl w:val="44DE802E"/>
+    <w:lvl w:ilvl="0" w:tplc="67A6D030">
+      <w:numFmt w:val="bullet"/>
+      <w:lvlText w:val="-"/>
+      <w:lvlJc w:val="left"/>
+      <w:pPr>
+        <w:ind w:left="720" w:hanging="360"/>
+      </w:pPr>
+      <w:rPr>
+        <w:rFonts w:ascii="Consolas" w:eastAsiaTheme="minorHAnsi" w:hAnsi="Consolas" w:cs="Consolas" w:hint="default"/>
+        <w:b/>
+        <w:color w:val="7F0055"/>
+        <w:sz w:val="20"/>
+      </w:rPr>
+    </w:lvl>
+    <w:lvl w:ilvl="1" w:tplc="04090003" w:tentative="1">
+      <w:start w:val="1"/>
+      <w:numFmt w:val="bullet"/>
+      <w:lvlText w:val="o"/>
+      <w:lvlJc w:val="left"/>
+      <w:pPr>
+        <w:ind w:left="1440" w:hanging="360"/>
+      </w:pPr>
+      <w:rPr>
+        <w:rFonts w:ascii="Courier New" w:hAnsi="Courier New" w:cs="Courier New" w:hint="default"/>
+      </w:rPr>
+    </w:lvl>
+    <w:lvl w:ilvl="2" w:tplc="04090005" w:tentative="1">
+      <w:start w:val="1"/>
+      <w:numFmt w:val="bullet"/>
+      <w:lvlText w:val=""/>
+      <w:lvlJc w:val="left"/>
+      <w:pPr>
+        <w:ind w:left="2160" w:hanging="360"/>
+      </w:pPr>
+      <w:rPr>
+        <w:rFonts w:ascii="Wingdings" w:hAnsi="Wingdings" w:hint="default"/>
+      </w:rPr>
+    </w:lvl>
+    <w:lvl w:ilvl="3" w:tplc="04090001" w:tentative="1">
+      <w:start w:val="1"/>
+      <w:numFmt w:val="bullet"/>
+      <w:lvlText w:val=""/>
+      <w:lvlJc w:val="left"/>
+      <w:pPr>
+        <w:ind w:left="2880" w:hanging="360"/>
+      </w:pPr>
+      <w:rPr>
+        <w:rFonts w:ascii="Symbol" w:hAnsi="Symbol" w:hint="default"/>
+      </w:rPr>
+    </w:lvl>
+    <w:lvl w:ilvl="4" w:tplc="04090003" w:tentative="1">
+      <w:start w:val="1"/>
+      <w:numFmt w:val="bullet"/>
+      <w:lvlText w:val="o"/>
+      <w:lvlJc w:val="left"/>
+      <w:pPr>
+        <w:ind w:left="3600" w:hanging="360"/>
+      </w:pPr>
+      <w:rPr>
+        <w:rFonts w:ascii="Courier New" w:hAnsi="Courier New" w:cs="Courier New" w:hint="default"/>
+      </w:rPr>
+    </w:lvl>
+    <w:lvl w:ilvl="5" w:tplc="04090005" w:tentative="1">
+      <w:start w:val="1"/>
+      <w:numFmt w:val="bullet"/>
+      <w:lvlText w:val=""/>
+      <w:lvlJc w:val="left"/>
+      <w:pPr>
+        <w:ind w:left="4320" w:hanging="360"/>
+      </w:pPr>
+      <w:rPr>
+        <w:rFonts w:ascii="Wingdings" w:hAnsi="Wingdings" w:hint="default"/>
+      </w:rPr>
+    </w:lvl>
+    <w:lvl w:ilvl="6" w:tplc="04090001" w:tentative="1">
+      <w:start w:val="1"/>
+      <w:numFmt w:val="bullet"/>
+      <w:lvlText w:val=""/>
+      <w:lvlJc w:val="left"/>
+      <w:pPr>
+        <w:ind w:left="5040" w:hanging="360"/>
+      </w:pPr>
+      <w:rPr>
+        <w:rFonts w:ascii="Symbol" w:hAnsi="Symbol" w:hint="default"/>
+      </w:rPr>
+    </w:lvl>
+    <w:lvl w:ilvl="7" w:tplc="04090003" w:tentative="1">
+      <w:start w:val="1"/>
+      <w:numFmt w:val="bullet"/>
+      <w:lvlText w:val="o"/>
+      <w:lvlJc w:val="left"/>
+      <w:pPr>
+        <w:ind w:left="5760" w:hanging="360"/>
+      </w:pPr>
+      <w:rPr>
+        <w:rFonts w:ascii="Courier New" w:hAnsi="Courier New" w:cs="Courier New" w:hint="default"/>
+      </w:rPr>
+    </w:lvl>
+    <w:lvl w:ilvl="8" w:tplc="04090005" w:tentative="1">
+      <w:start w:val="1"/>
+      <w:numFmt w:val="bullet"/>
+      <w:lvlText w:val=""/>
+      <w:lvlJc w:val="left"/>
+      <w:pPr>
+        <w:ind w:left="6480" w:hanging="360"/>
+      </w:pPr>
+      <w:rPr>
+        <w:rFonts w:ascii="Wingdings" w:hAnsi="Wingdings" w:hint="default"/>
+      </w:rPr>
+    </w:lvl>
+  </w:abstractNum>
+  <w:abstractNum w:abstractNumId="26" w15:restartNumberingAfterBreak="0">
     <w:nsid w:val="57D66F6B"/>
     <w:multiLevelType w:val="hybridMultilevel"/>
     <w:tmpl w:val="A1943C18"/>
@@ -17997,7 +18047,7 @@
       </w:rPr>
     </w:lvl>
   </w:abstractNum>
-  <w:abstractNum w:abstractNumId="26" w15:restartNumberingAfterBreak="0">
+  <w:abstractNum w:abstractNumId="27" w15:restartNumberingAfterBreak="0">
     <w:nsid w:val="5CC64EE4"/>
     <w:multiLevelType w:val="hybridMultilevel"/>
     <w:tmpl w:val="2436B0FA"/>
@@ -18110,7 +18160,7 @@
       </w:rPr>
     </w:lvl>
   </w:abstractNum>
-  <w:abstractNum w:abstractNumId="27" w15:restartNumberingAfterBreak="0">
+  <w:abstractNum w:abstractNumId="28" w15:restartNumberingAfterBreak="0">
     <w:nsid w:val="5F632D29"/>
     <w:multiLevelType w:val="hybridMultilevel"/>
     <w:tmpl w:val="8E082B78"/>
@@ -18223,7 +18273,7 @@
       </w:rPr>
     </w:lvl>
   </w:abstractNum>
-  <w:abstractNum w:abstractNumId="28" w15:restartNumberingAfterBreak="0">
+  <w:abstractNum w:abstractNumId="29" w15:restartNumberingAfterBreak="0">
     <w:nsid w:val="5FC96E0A"/>
     <w:multiLevelType w:val="hybridMultilevel"/>
     <w:tmpl w:val="820A3584"/>
@@ -18336,7 +18386,7 @@
       </w:rPr>
     </w:lvl>
   </w:abstractNum>
-  <w:abstractNum w:abstractNumId="29" w15:restartNumberingAfterBreak="0">
+  <w:abstractNum w:abstractNumId="30" w15:restartNumberingAfterBreak="0">
     <w:nsid w:val="614845B1"/>
     <w:multiLevelType w:val="hybridMultilevel"/>
     <w:tmpl w:val="B330A528"/>
@@ -18449,7 +18499,7 @@
       </w:rPr>
     </w:lvl>
   </w:abstractNum>
-  <w:abstractNum w:abstractNumId="30" w15:restartNumberingAfterBreak="0">
+  <w:abstractNum w:abstractNumId="31" w15:restartNumberingAfterBreak="0">
     <w:nsid w:val="62B17CEA"/>
     <w:multiLevelType w:val="hybridMultilevel"/>
     <w:tmpl w:val="E940D4BC"/>
@@ -18562,7 +18612,7 @@
       </w:rPr>
     </w:lvl>
   </w:abstractNum>
-  <w:abstractNum w:abstractNumId="31" w15:restartNumberingAfterBreak="0">
+  <w:abstractNum w:abstractNumId="32" w15:restartNumberingAfterBreak="0">
     <w:nsid w:val="62B9277E"/>
     <w:multiLevelType w:val="hybridMultilevel"/>
     <w:tmpl w:val="66F65EF0"/>
@@ -18674,7 +18724,7 @@
       </w:rPr>
     </w:lvl>
   </w:abstractNum>
-  <w:abstractNum w:abstractNumId="32" w15:restartNumberingAfterBreak="0">
+  <w:abstractNum w:abstractNumId="33" w15:restartNumberingAfterBreak="0">
     <w:nsid w:val="695D6259"/>
     <w:multiLevelType w:val="hybridMultilevel"/>
     <w:tmpl w:val="950699DE"/>
@@ -18787,7 +18837,7 @@
       </w:rPr>
     </w:lvl>
   </w:abstractNum>
-  <w:abstractNum w:abstractNumId="33" w15:restartNumberingAfterBreak="0">
+  <w:abstractNum w:abstractNumId="34" w15:restartNumberingAfterBreak="0">
     <w:nsid w:val="6A3676DD"/>
     <w:multiLevelType w:val="hybridMultilevel"/>
     <w:tmpl w:val="9196C2AE"/>
@@ -18900,7 +18950,7 @@
       </w:rPr>
     </w:lvl>
   </w:abstractNum>
-  <w:abstractNum w:abstractNumId="34" w15:restartNumberingAfterBreak="0">
+  <w:abstractNum w:abstractNumId="35" w15:restartNumberingAfterBreak="0">
     <w:nsid w:val="6C9C5BDD"/>
     <w:multiLevelType w:val="hybridMultilevel"/>
     <w:tmpl w:val="78D29378"/>
@@ -19015,7 +19065,7 @@
       </w:rPr>
     </w:lvl>
   </w:abstractNum>
-  <w:abstractNum w:abstractNumId="35" w15:restartNumberingAfterBreak="0">
+  <w:abstractNum w:abstractNumId="36" w15:restartNumberingAfterBreak="0">
     <w:nsid w:val="6D7316B5"/>
     <w:multiLevelType w:val="hybridMultilevel"/>
     <w:tmpl w:val="991C6826"/>
@@ -19128,7 +19178,7 @@
       </w:rPr>
     </w:lvl>
   </w:abstractNum>
-  <w:abstractNum w:abstractNumId="36" w15:restartNumberingAfterBreak="0">
+  <w:abstractNum w:abstractNumId="37" w15:restartNumberingAfterBreak="0">
     <w:nsid w:val="74163AC1"/>
     <w:multiLevelType w:val="hybridMultilevel"/>
     <w:tmpl w:val="6A32739A"/>
@@ -19241,7 +19291,7 @@
       </w:rPr>
     </w:lvl>
   </w:abstractNum>
-  <w:abstractNum w:abstractNumId="37" w15:restartNumberingAfterBreak="0">
+  <w:abstractNum w:abstractNumId="38" w15:restartNumberingAfterBreak="0">
     <w:nsid w:val="74BC151F"/>
     <w:multiLevelType w:val="hybridMultilevel"/>
     <w:tmpl w:val="DE74902A"/>
@@ -19354,7 +19404,7 @@
       </w:rPr>
     </w:lvl>
   </w:abstractNum>
-  <w:abstractNum w:abstractNumId="38" w15:restartNumberingAfterBreak="0">
+  <w:abstractNum w:abstractNumId="39" w15:restartNumberingAfterBreak="0">
     <w:nsid w:val="7767065B"/>
     <w:multiLevelType w:val="hybridMultilevel"/>
     <w:tmpl w:val="C8560428"/>
@@ -19467,7 +19517,7 @@
       </w:rPr>
     </w:lvl>
   </w:abstractNum>
-  <w:abstractNum w:abstractNumId="39" w15:restartNumberingAfterBreak="0">
+  <w:abstractNum w:abstractNumId="40" w15:restartNumberingAfterBreak="0">
     <w:nsid w:val="7CBF74B2"/>
     <w:multiLevelType w:val="hybridMultilevel"/>
     <w:tmpl w:val="D44AA572"/>
@@ -19584,7 +19634,7 @@
     <w:abstractNumId w:val="0"/>
   </w:num>
   <w:num w:numId="2">
-    <w:abstractNumId w:val="31"/>
+    <w:abstractNumId w:val="32"/>
   </w:num>
   <w:num w:numId="3">
     <w:abstractNumId w:val="11"/>
@@ -19599,7 +19649,7 @@
     <w:abstractNumId w:val="18"/>
   </w:num>
   <w:num w:numId="7">
-    <w:abstractNumId w:val="39"/>
+    <w:abstractNumId w:val="40"/>
   </w:num>
   <w:num w:numId="8">
     <w:abstractNumId w:val="24"/>
@@ -19617,16 +19667,16 @@
     <w:abstractNumId w:val="6"/>
   </w:num>
   <w:num w:numId="13">
-    <w:abstractNumId w:val="30"/>
+    <w:abstractNumId w:val="31"/>
   </w:num>
   <w:num w:numId="14">
     <w:abstractNumId w:val="10"/>
   </w:num>
   <w:num w:numId="15">
-    <w:abstractNumId w:val="25"/>
+    <w:abstractNumId w:val="26"/>
   </w:num>
   <w:num w:numId="16">
-    <w:abstractNumId w:val="28"/>
+    <w:abstractNumId w:val="29"/>
   </w:num>
   <w:num w:numId="17">
     <w:abstractNumId w:val="15"/>
@@ -19644,7 +19694,7 @@
     <w:abstractNumId w:val="5"/>
   </w:num>
   <w:num w:numId="22">
-    <w:abstractNumId w:val="32"/>
+    <w:abstractNumId w:val="33"/>
   </w:num>
   <w:num w:numId="23">
     <w:abstractNumId w:val="12"/>
@@ -19656,10 +19706,10 @@
     <w:abstractNumId w:val="17"/>
   </w:num>
   <w:num w:numId="26">
-    <w:abstractNumId w:val="38"/>
+    <w:abstractNumId w:val="39"/>
   </w:num>
   <w:num w:numId="27">
-    <w:abstractNumId w:val="33"/>
+    <w:abstractNumId w:val="34"/>
   </w:num>
   <w:num w:numId="28">
     <w:abstractNumId w:val="2"/>
@@ -19668,28 +19718,28 @@
     <w:abstractNumId w:val="8"/>
   </w:num>
   <w:num w:numId="30">
-    <w:abstractNumId w:val="37"/>
+    <w:abstractNumId w:val="38"/>
   </w:num>
   <w:num w:numId="31">
-    <w:abstractNumId w:val="36"/>
+    <w:abstractNumId w:val="37"/>
   </w:num>
   <w:num w:numId="32">
     <w:abstractNumId w:val="20"/>
   </w:num>
   <w:num w:numId="33">
-    <w:abstractNumId w:val="29"/>
+    <w:abstractNumId w:val="30"/>
   </w:num>
   <w:num w:numId="34">
-    <w:abstractNumId w:val="27"/>
+    <w:abstractNumId w:val="28"/>
   </w:num>
   <w:num w:numId="35">
     <w:abstractNumId w:val="9"/>
   </w:num>
   <w:num w:numId="36">
-    <w:abstractNumId w:val="26"/>
+    <w:abstractNumId w:val="27"/>
   </w:num>
   <w:num w:numId="37">
-    <w:abstractNumId w:val="35"/>
+    <w:abstractNumId w:val="36"/>
   </w:num>
   <w:num w:numId="38">
     <w:abstractNumId w:val="22"/>
@@ -19698,7 +19748,10 @@
     <w:abstractNumId w:val="19"/>
   </w:num>
   <w:num w:numId="40">
-    <w:abstractNumId w:val="34"/>
+    <w:abstractNumId w:val="35"/>
+  </w:num>
+  <w:num w:numId="41">
+    <w:abstractNumId w:val="25"/>
   </w:num>
 </w:numbering>
 </file>
@@ -20100,6 +20153,7 @@
   <w:style w:type="character" w:default="1" w:styleId="DefaultParagraphFont">
     <w:name w:val="Default Paragraph Font"/>
     <w:uiPriority w:val="1"/>
+    <w:semiHidden/>
     <w:unhideWhenUsed/>
   </w:style>
   <w:style w:type="table" w:default="1" w:styleId="TableNormal">
